--- a/Online Screen.docx
+++ b/Online Screen.docx
@@ -2,6 +2,8 @@
 <file path=word/document.xml><?xml version="1.0" encoding="utf-8"?>
 <w:document xmlns:ve="http://schemas.openxmlformats.org/markup-compatibility/2006" xmlns:o="urn:schemas-microsoft-com:office:office" xmlns:r="http://schemas.openxmlformats.org/officeDocument/2006/relationships" xmlns:m="http://schemas.openxmlformats.org/officeDocument/2006/math" xmlns:v="urn:schemas-microsoft-com:vml" xmlns:wp="http://schemas.openxmlformats.org/drawingml/2006/wordprocessingDrawing" xmlns:w10="urn:schemas-microsoft-com:office:word" xmlns:w="http://schemas.openxmlformats.org/wordprocessingml/2006/main" xmlns:wne="http://schemas.microsoft.com/office/word/2006/wordml">
   <w:body>
+    <w:p/>
+    <w:p/>
     <w:p>
       <w:r>
         <w:rPr>
@@ -136,62 +138,6 @@
                     </pic:cNvPicPr>
                   </pic:nvPicPr>
                   <pic:blipFill>
-                    <a:blip r:embed="rId5"/>
-                    <a:srcRect/>
-                    <a:stretch>
-                      <a:fillRect/>
-                    </a:stretch>
-                  </pic:blipFill>
-                  <pic:spPr bwMode="auto">
-                    <a:xfrm>
-                      <a:off x="0" y="0"/>
-                      <a:ext cx="5731510" cy="4298633"/>
-                    </a:xfrm>
-                    <a:prstGeom prst="rect">
-                      <a:avLst/>
-                    </a:prstGeom>
-                    <a:noFill/>
-                    <a:ln w="9525">
-                      <a:noFill/>
-                      <a:miter lim="800000"/>
-                      <a:headEnd/>
-                      <a:tailEnd/>
-                    </a:ln>
-                  </pic:spPr>
-                </pic:pic>
-              </a:graphicData>
-            </a:graphic>
-          </wp:inline>
-        </w:drawing>
-      </w:r>
-    </w:p>
-    <w:p/>
-    <w:p/>
-    <w:p>
-      <w:r>
-        <w:rPr>
-          <w:noProof/>
-          <w:lang w:eastAsia="en-IN"/>
-        </w:rPr>
-        <w:lastRenderedPageBreak/>
-        <w:drawing>
-          <wp:inline distT="0" distB="0" distL="0" distR="0">
-            <wp:extent cx="5731510" cy="4298633"/>
-            <wp:effectExtent l="19050" t="0" r="2540" b="0"/>
-            <wp:docPr id="16" name="Picture 16"/>
-            <wp:cNvGraphicFramePr>
-              <a:graphicFrameLocks xmlns:a="http://schemas.openxmlformats.org/drawingml/2006/main" noChangeAspect="1"/>
-            </wp:cNvGraphicFramePr>
-            <a:graphic xmlns:a="http://schemas.openxmlformats.org/drawingml/2006/main">
-              <a:graphicData uri="http://schemas.openxmlformats.org/drawingml/2006/picture">
-                <pic:pic xmlns:pic="http://schemas.openxmlformats.org/drawingml/2006/picture">
-                  <pic:nvPicPr>
-                    <pic:cNvPr id="0" name="Picture 16"/>
-                    <pic:cNvPicPr>
-                      <a:picLocks noChangeAspect="1" noChangeArrowheads="1"/>
-                    </pic:cNvPicPr>
-                  </pic:nvPicPr>
-                  <pic:blipFill>
                     <a:blip r:embed="rId6"/>
                     <a:srcRect/>
                     <a:stretch>
@@ -248,61 +194,6 @@
                   </pic:nvPicPr>
                   <pic:blipFill>
                     <a:blip r:embed="rId7"/>
-                    <a:srcRect/>
-                    <a:stretch>
-                      <a:fillRect/>
-                    </a:stretch>
-                  </pic:blipFill>
-                  <pic:spPr bwMode="auto">
-                    <a:xfrm>
-                      <a:off x="0" y="0"/>
-                      <a:ext cx="5731510" cy="4298633"/>
-                    </a:xfrm>
-                    <a:prstGeom prst="rect">
-                      <a:avLst/>
-                    </a:prstGeom>
-                    <a:noFill/>
-                    <a:ln w="9525">
-                      <a:noFill/>
-                      <a:miter lim="800000"/>
-                      <a:headEnd/>
-                      <a:tailEnd/>
-                    </a:ln>
-                  </pic:spPr>
-                </pic:pic>
-              </a:graphicData>
-            </a:graphic>
-          </wp:inline>
-        </w:drawing>
-      </w:r>
-    </w:p>
-    <w:p/>
-    <w:p>
-      <w:r>
-        <w:rPr>
-          <w:noProof/>
-          <w:lang w:eastAsia="en-IN"/>
-        </w:rPr>
-        <w:lastRenderedPageBreak/>
-        <w:drawing>
-          <wp:inline distT="0" distB="0" distL="0" distR="0">
-            <wp:extent cx="5731510" cy="4298633"/>
-            <wp:effectExtent l="19050" t="0" r="2540" b="0"/>
-            <wp:docPr id="13" name="Picture 13"/>
-            <wp:cNvGraphicFramePr>
-              <a:graphicFrameLocks xmlns:a="http://schemas.openxmlformats.org/drawingml/2006/main" noChangeAspect="1"/>
-            </wp:cNvGraphicFramePr>
-            <a:graphic xmlns:a="http://schemas.openxmlformats.org/drawingml/2006/main">
-              <a:graphicData uri="http://schemas.openxmlformats.org/drawingml/2006/picture">
-                <pic:pic xmlns:pic="http://schemas.openxmlformats.org/drawingml/2006/picture">
-                  <pic:nvPicPr>
-                    <pic:cNvPr id="0" name="Picture 13"/>
-                    <pic:cNvPicPr>
-                      <a:picLocks noChangeAspect="1" noChangeArrowheads="1"/>
-                    </pic:cNvPicPr>
-                  </pic:nvPicPr>
-                  <pic:blipFill>
-                    <a:blip r:embed="rId8"/>
                     <a:srcRect/>
                     <a:stretch>
                       <a:fillRect/>
@@ -500,7 +391,7 @@
   <w:style w:type="paragraph" w:default="1" w:styleId="Normal">
     <w:name w:val="Normal"/>
     <w:qFormat/>
-    <w:rsid w:val="001B605B"/>
+    <w:rsid w:val="00A0226D"/>
   </w:style>
   <w:style w:type="character" w:default="1" w:styleId="DefaultParagraphFont">
     <w:name w:val="Default Paragraph Font"/>
@@ -537,7 +428,7 @@
     <w:uiPriority w:val="99"/>
     <w:semiHidden/>
     <w:unhideWhenUsed/>
-    <w:rsid w:val="00FF2E83"/>
+    <w:rsid w:val="00FF5231"/>
     <w:pPr>
       <w:spacing w:after="0" w:line="240" w:lineRule="auto"/>
     </w:pPr>
@@ -553,7 +444,7 @@
     <w:link w:val="BalloonText"/>
     <w:uiPriority w:val="99"/>
     <w:semiHidden/>
-    <w:rsid w:val="00FF2E83"/>
+    <w:rsid w:val="00FF5231"/>
     <w:rPr>
       <w:rFonts w:ascii="Tahoma" w:hAnsi="Tahoma" w:cs="Tahoma"/>
       <w:sz w:val="16"/>
